--- a/Cancionero de Acordes de Guitarra para celular (63x110mm)/Base para Docs/Base con Título 1 Iosevka rojo - Dios Imparable.docx
+++ b/Cancionero de Acordes de Guitarra para celular (63x110mm)/Base para Docs/Base con Título 1 Iosevka rojo - Dios Imparable.docx
@@ -30,10 +30,17 @@
           <w:rFonts w:hint="default"/>
           <w:lang w:val="es"/>
         </w:rPr>
-        <w:t>Dios inparable</w:t>
+        <w:t>Dios im</w:t>
       </w:r>
       <w:bookmarkStart w:id="0" w:name="_GoBack"/>
       <w:bookmarkEnd w:id="0"/>
+      <w:r>
+        <w:rPr>
+          <w:rFonts w:hint="default"/>
+          <w:lang w:val="es"/>
+        </w:rPr>
+        <w:t>parable</w:t>
+      </w:r>
     </w:p>
     <w:p>
       <w:pPr>

--- a/Cancionero de Acordes de Guitarra para celular (63x110mm)/Base para Docs/Base con Título 1 Iosevka rojo - Dios Imparable.docx
+++ b/Cancionero de Acordes de Guitarra para celular (63x110mm)/Base para Docs/Base con Título 1 Iosevka rojo - Dios Imparable.docx
@@ -30,49 +30,37 @@
           <w:rFonts w:hint="default"/>
           <w:lang w:val="es"/>
         </w:rPr>
-        <w:t>Dios im</w:t>
-      </w:r>
+        <w:t>Dios imparable</w:t>
+      </w:r>
+    </w:p>
+    <w:p>
+      <w:pPr>
+        <w:bidi w:val="0"/>
+        <w:rPr>
+          <w:rFonts w:hint="default" w:ascii="Iosevka" w:hAnsi="Iosevka" w:cs="Iosevka"/>
+          <w:b/>
+          <w:bCs/>
+          <w:color w:val="FF0000"/>
+          <w:sz w:val="18"/>
+          <w:szCs w:val="18"/>
+          <w:lang w:val="es"/>
+        </w:rPr>
+      </w:pPr>
       <w:bookmarkStart w:id="0" w:name="_GoBack"/>
-      <w:bookmarkEnd w:id="0"/>
-      <w:r>
-        <w:rPr>
-          <w:rFonts w:hint="default"/>
-          <w:lang w:val="es"/>
-        </w:rPr>
-        <w:t>parable</w:t>
-      </w:r>
-    </w:p>
-    <w:p>
-      <w:pPr>
-        <w:pStyle w:val="11"/>
-        <w:keepNext/>
-        <w:keepLines w:val="0"/>
-        <w:pageBreakBefore w:val="0"/>
-        <w:widowControl/>
-        <w:kinsoku/>
-        <w:wordWrap/>
-        <w:overflowPunct/>
-        <w:topLinePunct w:val="0"/>
-        <w:autoSpaceDE/>
-        <w:autoSpaceDN/>
-        <w:bidi w:val="0"/>
-        <w:adjustRightInd/>
-        <w:snapToGrid/>
-        <w:spacing w:before="0" w:after="0"/>
-        <w:textAlignment w:val="auto"/>
-        <w:rPr>
-          <w:rFonts w:hint="default"/>
-          <w:lang w:val="es"/>
-        </w:rPr>
-      </w:pPr>
-      <w:r>
-        <w:rPr>
-          <w:rFonts w:hint="default"/>
+      <w:r>
+        <w:rPr>
+          <w:rFonts w:hint="default" w:ascii="Iosevka" w:hAnsi="Iosevka" w:cs="Iosevka"/>
+          <w:b/>
+          <w:bCs/>
+          <w:color w:val="FF0000"/>
+          <w:sz w:val="18"/>
+          <w:szCs w:val="18"/>
           <w:lang w:val="es"/>
         </w:rPr>
         <w:t>Marcos Witt</w:t>
       </w:r>
     </w:p>
+    <w:bookmarkEnd w:id="0"/>
     <w:p>
       <w:pPr>
         <w:rPr>
@@ -2282,7 +2270,7 @@
         <a:sysClr val="windowText" lastClr="000000"/>
       </a:dk1>
       <a:lt1>
-        <a:sysClr val="window" lastClr="FFFFFF"/>
+        <a:sysClr val="window" lastClr="EEEFF4"/>
       </a:lt1>
       <a:dk2>
         <a:srgbClr val="1F497D"/>

--- a/Cancionero de Acordes de Guitarra para celular (63x110mm)/Base para Docs/Base con Título 1 Iosevka rojo - Dios Imparable.docx
+++ b/Cancionero de Acordes de Guitarra para celular (63x110mm)/Base para Docs/Base con Título 1 Iosevka rojo - Dios Imparable.docx
@@ -46,7 +46,6 @@
           <w:lang w:val="es"/>
         </w:rPr>
       </w:pPr>
-      <w:bookmarkStart w:id="0" w:name="_GoBack"/>
       <w:r>
         <w:rPr>
           <w:rFonts w:hint="default" w:ascii="Iosevka" w:hAnsi="Iosevka" w:cs="Iosevka"/>
@@ -60,7 +59,6 @@
         <w:t>Marcos Witt</w:t>
       </w:r>
     </w:p>
-    <w:bookmarkEnd w:id="0"/>
     <w:p>
       <w:pPr>
         <w:rPr>
@@ -771,6 +769,21 @@
         </w:rPr>
         <w:t>No tengo temor en mi corazón</w:t>
       </w:r>
+    </w:p>
+    <w:p>
+      <w:pPr>
+        <w:rPr>
+          <w:rFonts w:hint="default" w:ascii="Iosevka" w:hAnsi="Iosevka" w:cs="Iosevka"/>
+          <w:b w:val="0"/>
+          <w:bCs w:val="0"/>
+          <w:color w:val="auto"/>
+          <w:sz w:val="14"/>
+          <w:szCs w:val="14"/>
+          <w:lang w:val="es"/>
+        </w:rPr>
+      </w:pPr>
+      <w:bookmarkStart w:id="0" w:name="_GoBack"/>
+      <w:bookmarkEnd w:id="0"/>
     </w:p>
     <w:p>
       <w:pPr>
@@ -2270,7 +2283,7 @@
         <a:sysClr val="windowText" lastClr="000000"/>
       </a:dk1>
       <a:lt1>
-        <a:sysClr val="window" lastClr="EEEFF4"/>
+        <a:sysClr val="window" lastClr="FFFFFF"/>
       </a:lt1>
       <a:dk2>
         <a:srgbClr val="1F497D"/>
